--- a/成员/田悦霖/论证立项与启动/作业2.11-干系人登记册.docx
+++ b/成员/田悦霖/论证立项与启动/作业2.11-干系人登记册.docx
@@ -42,12 +42,6 @@
             <w:insideV w:val="single" w:color="000000" w:sz="4" w:space="0"/>
           </w:tblBorders>
           <w:tblLayout w:type="fixed"/>
-          <w:tblCellMar>
-            <w:top w:w="0" w:type="dxa"/>
-            <w:left w:w="108" w:type="dxa"/>
-            <w:bottom w:w="0" w:type="dxa"/>
-            <w:right w:w="108" w:type="dxa"/>
-          </w:tblCellMar>
         </w:tblPrEx>
         <w:tc>
           <w:tcPr>
@@ -210,7 +204,7 @@
                 <w:rFonts w:hint="eastAsia"/>
                 <w:lang w:val="en-US" w:eastAsia="zh-CN"/>
               </w:rPr>
-              <w:t>梁梦爽</w:t>
+              <w:t>鲍彩倩</w:t>
             </w:r>
           </w:p>
         </w:tc>
@@ -307,7 +301,7 @@
                 <w:rFonts w:hint="eastAsia"/>
                 <w:lang w:val="en-US" w:eastAsia="zh-CN"/>
               </w:rPr>
-              <w:t>鲍彩倩</w:t>
+              <w:t>瞿婷婷</w:t>
             </w:r>
           </w:p>
         </w:tc>
@@ -374,6 +368,8 @@
               </w:rPr>
               <w:t>产品，了解用户特征，对产品品质要求高。同时也是产品提出者，资金引进者，兼有发起人特点。</w:t>
             </w:r>
+            <w:bookmarkStart w:id="0" w:name="_GoBack"/>
+            <w:bookmarkEnd w:id="0"/>
           </w:p>
         </w:tc>
         <w:tc>
@@ -541,7 +537,7 @@
                 <w:rFonts w:hint="eastAsia"/>
                 <w:lang w:val="en-US" w:eastAsia="zh-CN"/>
               </w:rPr>
-              <w:t>孟乐鑫</w:t>
+              <w:t>孙晴晴</w:t>
             </w:r>
           </w:p>
         </w:tc>
@@ -650,7 +646,7 @@
                 <w:rFonts w:hint="eastAsia"/>
                 <w:lang w:val="en-US" w:eastAsia="zh-CN"/>
               </w:rPr>
-              <w:t>李晓丹</w:t>
+              <w:t>齐雪婷</w:t>
             </w:r>
           </w:p>
         </w:tc>
@@ -1059,10 +1055,7 @@
         </w:tc>
       </w:tr>
     </w:tbl>
-    <w:p>
-      <w:bookmarkStart w:id="0" w:name="_GoBack"/>
-      <w:bookmarkEnd w:id="0"/>
-    </w:p>
+    <w:p/>
     <w:sectPr>
       <w:pgSz w:w="16838" w:h="11906" w:orient="landscape"/>
       <w:pgMar w:top="1800" w:right="1440" w:bottom="1800" w:left="1440" w:header="851" w:footer="992" w:gutter="0"/>
